--- a/Final Analysis.docx
+++ b/Final Analysis.docx
@@ -1229,13 +1229,7 @@
     </w:p>
     <w:p>
       <w:r>
-        <w:t xml:space="preserve">There is </w:t>
-      </w:r>
-      <w:r>
-        <w:t>no</w:t>
-      </w:r>
-      <w:r>
-        <w:t xml:space="preserve"> correlation between </w:t>
+        <w:t xml:space="preserve">There is no correlation between </w:t>
       </w:r>
       <w:r>
         <w:t>Total Mortalities</w:t>
@@ -1259,21 +1253,30 @@
         <w:t xml:space="preserve"> more by volume on annual basis;</w:t>
       </w:r>
       <w:r>
-        <w:t xml:space="preserve"> roughly the same amount of people are </w:t>
+        <w:t xml:space="preserve"> roughly the same amount of people are dying</w:t>
+      </w:r>
+      <w:r>
+        <w:t xml:space="preserve"> on annual basis</w:t>
+      </w:r>
+      <w:r>
+        <w:t xml:space="preserve">, </w:t>
+      </w:r>
+      <w:r>
+        <w:t>thus the</w:t>
+      </w:r>
+      <w:r>
+        <w:t xml:space="preserve"> quality</w:t>
       </w:r>
       <w:bookmarkStart w:id="0" w:name="_GoBack"/>
       <w:bookmarkEnd w:id="0"/>
       <w:r>
-        <w:t>dying</w:t>
-      </w:r>
-      <w:r>
-        <w:t xml:space="preserve"> on annual basis</w:t>
-      </w:r>
-      <w:r>
-        <w:t xml:space="preserve">, </w:t>
-      </w:r>
-      <w:r>
-        <w:t>thus the levels of healthcare provided by the UK healthcare system could be improving.</w:t>
+        <w:t xml:space="preserve"> levels of</w:t>
+      </w:r>
+      <w:r>
+        <w:t xml:space="preserve"> </w:t>
+      </w:r>
+      <w:r>
+        <w:t xml:space="preserve"> healthcare provided by the UK healthcare system could be improving.</w:t>
       </w:r>
     </w:p>
     <w:p/>
